--- a/JAVA ADVANCED.docx
+++ b/JAVA ADVANCED.docx
@@ -277,13 +277,7 @@
         <w:jc w:val="both"/>
       </w:pPr>
       <w:r>
-        <w:t xml:space="preserve">Facilitar a gestão de abrigos em </w:t>
-      </w:r>
-      <w:r>
-        <w:t>emergências</w:t>
-      </w:r>
-      <w:r>
-        <w:t>, fornecendo:</w:t>
+        <w:t>Facilitar a gestão de abrigos em emergências, fornecendo:</w:t>
       </w:r>
     </w:p>
     <w:p>
@@ -374,107 +368,152 @@
     <w:p>
       <w:pPr>
         <w:jc w:val="both"/>
-      </w:pPr>
-    </w:p>
-    <w:p>
-      <w:pPr>
-        <w:jc w:val="both"/>
-      </w:pPr>
-    </w:p>
-    <w:p>
-      <w:pPr>
-        <w:jc w:val="both"/>
-      </w:pPr>
-    </w:p>
-    <w:p>
-      <w:pPr>
-        <w:jc w:val="both"/>
-      </w:pPr>
-    </w:p>
-    <w:p>
-      <w:pPr>
-        <w:jc w:val="both"/>
-      </w:pPr>
-    </w:p>
-    <w:p>
-      <w:pPr>
-        <w:jc w:val="both"/>
-      </w:pPr>
-    </w:p>
-    <w:p>
-      <w:pPr>
-        <w:jc w:val="both"/>
-      </w:pPr>
-    </w:p>
-    <w:p>
-      <w:pPr>
-        <w:jc w:val="both"/>
-      </w:pPr>
-    </w:p>
-    <w:p>
-      <w:pPr>
-        <w:jc w:val="both"/>
-      </w:pPr>
-    </w:p>
-    <w:p>
-      <w:pPr>
-        <w:jc w:val="both"/>
-      </w:pPr>
-    </w:p>
-    <w:p>
-      <w:pPr>
-        <w:jc w:val="both"/>
-      </w:pPr>
-    </w:p>
-    <w:p>
-      <w:pPr>
-        <w:jc w:val="both"/>
-      </w:pPr>
-    </w:p>
-    <w:p>
-      <w:pPr>
-        <w:jc w:val="both"/>
-      </w:pPr>
-    </w:p>
-    <w:p>
-      <w:pPr>
-        <w:jc w:val="both"/>
-      </w:pPr>
-    </w:p>
-    <w:p>
-      <w:pPr>
-        <w:jc w:val="both"/>
-      </w:pPr>
-    </w:p>
-    <w:p>
-      <w:pPr>
-        <w:jc w:val="both"/>
-      </w:pPr>
-    </w:p>
-    <w:p>
-      <w:pPr>
-        <w:jc w:val="both"/>
-      </w:pPr>
-    </w:p>
-    <w:p>
-      <w:pPr>
-        <w:jc w:val="both"/>
-      </w:pPr>
-    </w:p>
-    <w:p>
-      <w:pPr>
-        <w:jc w:val="both"/>
-        <w:rPr>
-          <w:b/>
-          <w:bCs/>
-        </w:rPr>
-      </w:pPr>
-      <w:r>
-        <w:rPr>
-          <w:b/>
-          <w:bCs/>
-        </w:rPr>
-        <w:lastRenderedPageBreak/>
+        <w:rPr>
+          <w:b/>
+          <w:bCs/>
+        </w:rPr>
+      </w:pPr>
+      <w:r>
+        <w:rPr>
+          <w:b/>
+          <w:bCs/>
+        </w:rPr>
+        <w:t>LINK DEPLOY</w:t>
+      </w:r>
+    </w:p>
+    <w:p>
+      <w:pPr>
+        <w:jc w:val="both"/>
+      </w:pPr>
+      <w:hyperlink r:id="rId5" w:history="1">
+        <w:r>
+          <w:rPr>
+            <w:rStyle w:val="Hyperlink"/>
+          </w:rPr>
+          <w:t>abrigue-se-app.azurewebsite</w:t>
+        </w:r>
+        <w:r>
+          <w:rPr>
+            <w:rStyle w:val="Hyperlink"/>
+          </w:rPr>
+          <w:t>s</w:t>
+        </w:r>
+        <w:r>
+          <w:rPr>
+            <w:rStyle w:val="Hyperlink"/>
+          </w:rPr>
+          <w:t>.net</w:t>
+        </w:r>
+      </w:hyperlink>
+    </w:p>
+    <w:p>
+      <w:pPr>
+        <w:jc w:val="both"/>
+      </w:pPr>
+    </w:p>
+    <w:p>
+      <w:pPr>
+        <w:jc w:val="both"/>
+      </w:pPr>
+    </w:p>
+    <w:p>
+      <w:pPr>
+        <w:jc w:val="both"/>
+      </w:pPr>
+    </w:p>
+    <w:p>
+      <w:pPr>
+        <w:jc w:val="both"/>
+      </w:pPr>
+    </w:p>
+    <w:p>
+      <w:pPr>
+        <w:jc w:val="both"/>
+      </w:pPr>
+    </w:p>
+    <w:p>
+      <w:pPr>
+        <w:jc w:val="both"/>
+      </w:pPr>
+    </w:p>
+    <w:p>
+      <w:pPr>
+        <w:jc w:val="both"/>
+      </w:pPr>
+    </w:p>
+    <w:p>
+      <w:pPr>
+        <w:jc w:val="both"/>
+      </w:pPr>
+    </w:p>
+    <w:p>
+      <w:pPr>
+        <w:jc w:val="both"/>
+      </w:pPr>
+    </w:p>
+    <w:p>
+      <w:pPr>
+        <w:jc w:val="both"/>
+      </w:pPr>
+    </w:p>
+    <w:p>
+      <w:pPr>
+        <w:jc w:val="both"/>
+      </w:pPr>
+    </w:p>
+    <w:p>
+      <w:pPr>
+        <w:jc w:val="both"/>
+      </w:pPr>
+    </w:p>
+    <w:p>
+      <w:pPr>
+        <w:jc w:val="both"/>
+      </w:pPr>
+    </w:p>
+    <w:p>
+      <w:pPr>
+        <w:jc w:val="both"/>
+      </w:pPr>
+    </w:p>
+    <w:p>
+      <w:pPr>
+        <w:jc w:val="both"/>
+      </w:pPr>
+    </w:p>
+    <w:p>
+      <w:pPr>
+        <w:jc w:val="both"/>
+      </w:pPr>
+    </w:p>
+    <w:p>
+      <w:pPr>
+        <w:jc w:val="both"/>
+      </w:pPr>
+    </w:p>
+    <w:p>
+      <w:pPr>
+        <w:jc w:val="both"/>
+      </w:pPr>
+    </w:p>
+    <w:p>
+      <w:pPr>
+        <w:jc w:val="both"/>
+      </w:pPr>
+    </w:p>
+    <w:p>
+      <w:pPr>
+        <w:jc w:val="both"/>
+        <w:rPr>
+          <w:b/>
+          <w:bCs/>
+        </w:rPr>
+      </w:pPr>
+      <w:r>
+        <w:rPr>
+          <w:b/>
+          <w:bCs/>
+        </w:rPr>
         <w:t>REQUISITOS IMPLEMENTADOS</w:t>
       </w:r>
     </w:p>
@@ -491,8 +530,17 @@
           <w:b/>
           <w:bCs/>
         </w:rPr>
-        <w:t>1. Aplicação Web Spring MVC + Thymeleaf</w:t>
-      </w:r>
+        <w:t xml:space="preserve">1. Aplicação Web Spring MVC + </w:t>
+      </w:r>
+      <w:proofErr w:type="spellStart"/>
+      <w:r>
+        <w:rPr>
+          <w:b/>
+          <w:bCs/>
+        </w:rPr>
+        <w:t>Thymeleaf</w:t>
+      </w:r>
+      <w:proofErr w:type="spellEnd"/>
     </w:p>
     <w:p>
       <w:pPr>
@@ -502,6 +550,7 @@
         </w:numPr>
         <w:jc w:val="both"/>
       </w:pPr>
+      <w:proofErr w:type="spellStart"/>
       <w:r>
         <w:rPr>
           <w:b/>
@@ -509,9 +558,47 @@
         </w:rPr>
         <w:t>Controllers</w:t>
       </w:r>
-      <w:r>
-        <w:t>: AbrigoController, PessoaController, RecursoController, DashboardController, AssistenteController</w:t>
-      </w:r>
+      <w:proofErr w:type="spellEnd"/>
+      <w:r>
+        <w:t xml:space="preserve">: </w:t>
+      </w:r>
+      <w:proofErr w:type="spellStart"/>
+      <w:r>
+        <w:t>AbrigoController</w:t>
+      </w:r>
+      <w:proofErr w:type="spellEnd"/>
+      <w:r>
+        <w:t xml:space="preserve">, </w:t>
+      </w:r>
+      <w:proofErr w:type="spellStart"/>
+      <w:r>
+        <w:t>PessoaController</w:t>
+      </w:r>
+      <w:proofErr w:type="spellEnd"/>
+      <w:r>
+        <w:t xml:space="preserve">, </w:t>
+      </w:r>
+      <w:proofErr w:type="spellStart"/>
+      <w:r>
+        <w:t>RecursoController</w:t>
+      </w:r>
+      <w:proofErr w:type="spellEnd"/>
+      <w:r>
+        <w:t xml:space="preserve">, </w:t>
+      </w:r>
+      <w:proofErr w:type="spellStart"/>
+      <w:r>
+        <w:t>DashboardController</w:t>
+      </w:r>
+      <w:proofErr w:type="spellEnd"/>
+      <w:r>
+        <w:t xml:space="preserve">, </w:t>
+      </w:r>
+      <w:proofErr w:type="spellStart"/>
+      <w:r>
+        <w:t>AssistenteController</w:t>
+      </w:r>
+      <w:proofErr w:type="spellEnd"/>
     </w:p>
     <w:p>
       <w:pPr>
@@ -521,16 +608,39 @@
         </w:numPr>
         <w:jc w:val="both"/>
       </w:pPr>
-      <w:r>
-        <w:rPr>
-          <w:b/>
-          <w:bCs/>
-        </w:rPr>
-        <w:t>Templates Thymeleaf</w:t>
-      </w:r>
-      <w:r>
-        <w:t>: Interface responsiva com Bootstrap</w:t>
-      </w:r>
+      <w:proofErr w:type="spellStart"/>
+      <w:r>
+        <w:rPr>
+          <w:b/>
+          <w:bCs/>
+        </w:rPr>
+        <w:t>Templates</w:t>
+      </w:r>
+      <w:proofErr w:type="spellEnd"/>
+      <w:r>
+        <w:rPr>
+          <w:b/>
+          <w:bCs/>
+        </w:rPr>
+        <w:t xml:space="preserve"> </w:t>
+      </w:r>
+      <w:proofErr w:type="spellStart"/>
+      <w:r>
+        <w:rPr>
+          <w:b/>
+          <w:bCs/>
+        </w:rPr>
+        <w:t>Thymeleaf</w:t>
+      </w:r>
+      <w:proofErr w:type="spellEnd"/>
+      <w:r>
+        <w:t xml:space="preserve">: Interface responsiva com </w:t>
+      </w:r>
+      <w:proofErr w:type="spellStart"/>
+      <w:r>
+        <w:t>Bootstrap</w:t>
+      </w:r>
+      <w:proofErr w:type="spellEnd"/>
     </w:p>
     <w:p>
       <w:pPr>
@@ -564,7 +674,23 @@
           <w:b/>
           <w:bCs/>
         </w:rPr>
-        <w:t>2. Templates Dinâmicos</w:t>
+        <w:t xml:space="preserve">2. </w:t>
+      </w:r>
+      <w:proofErr w:type="spellStart"/>
+      <w:r>
+        <w:rPr>
+          <w:b/>
+          <w:bCs/>
+        </w:rPr>
+        <w:t>Templates</w:t>
+      </w:r>
+      <w:proofErr w:type="spellEnd"/>
+      <w:r>
+        <w:rPr>
+          <w:b/>
+          <w:bCs/>
+        </w:rPr>
+        <w:t xml:space="preserve"> Dinâmicos</w:t>
       </w:r>
     </w:p>
     <w:p>
@@ -583,7 +709,15 @@
         <w:t>Layout Base</w:t>
       </w:r>
       <w:r>
-        <w:t>: Template reutilizável (layout/base.html)</w:t>
+        <w:t xml:space="preserve">: </w:t>
+      </w:r>
+      <w:proofErr w:type="spellStart"/>
+      <w:r>
+        <w:t>Template</w:t>
+      </w:r>
+      <w:proofErr w:type="spellEnd"/>
+      <w:r>
+        <w:t xml:space="preserve"> reutilizável (layout/base.html)</w:t>
       </w:r>
     </w:p>
     <w:p>
@@ -621,7 +755,15 @@
         <w:t>Conteúdo Dinâmico</w:t>
       </w:r>
       <w:r>
-        <w:t>: Templates específicos para cada funcionalidade</w:t>
+        <w:t xml:space="preserve">: </w:t>
+      </w:r>
+      <w:proofErr w:type="spellStart"/>
+      <w:r>
+        <w:t>Templates</w:t>
+      </w:r>
+      <w:proofErr w:type="spellEnd"/>
+      <w:r>
+        <w:t xml:space="preserve"> específicos para cada funcionalidade</w:t>
       </w:r>
     </w:p>
     <w:p>
@@ -656,7 +798,23 @@
           <w:b/>
           <w:bCs/>
         </w:rPr>
-        <w:t>3. OAuth 2 para Autenticação</w:t>
+        <w:t xml:space="preserve">3. </w:t>
+      </w:r>
+      <w:proofErr w:type="spellStart"/>
+      <w:r>
+        <w:rPr>
+          <w:b/>
+          <w:bCs/>
+        </w:rPr>
+        <w:t>OAuth</w:t>
+      </w:r>
+      <w:proofErr w:type="spellEnd"/>
+      <w:r>
+        <w:rPr>
+          <w:b/>
+          <w:bCs/>
+        </w:rPr>
+        <w:t xml:space="preserve"> 2 para Autenticação</w:t>
       </w:r>
     </w:p>
     <w:p>
@@ -786,7 +944,15 @@
         <w:t>Validações</w:t>
       </w:r>
       <w:r>
-        <w:t>: Bean Validation com mensagens personalizadas</w:t>
+        <w:t xml:space="preserve">: Bean </w:t>
+      </w:r>
+      <w:proofErr w:type="spellStart"/>
+      <w:r>
+        <w:t>Validation</w:t>
+      </w:r>
+      <w:proofErr w:type="spellEnd"/>
+      <w:r>
+        <w:t xml:space="preserve"> com mensagens personalizadas</w:t>
       </w:r>
     </w:p>
     <w:p>
@@ -805,7 +971,23 @@
         <w:t>Operações CRUD</w:t>
       </w:r>
       <w:r>
-        <w:t>: Create, Read, Update, Delete para todas as entidades</w:t>
+        <w:t xml:space="preserve">: </w:t>
+      </w:r>
+      <w:proofErr w:type="spellStart"/>
+      <w:r>
+        <w:t>Create</w:t>
+      </w:r>
+      <w:proofErr w:type="spellEnd"/>
+      <w:r>
+        <w:t xml:space="preserve">, </w:t>
+      </w:r>
+      <w:proofErr w:type="spellStart"/>
+      <w:r>
+        <w:t>Read</w:t>
+      </w:r>
+      <w:proofErr w:type="spellEnd"/>
+      <w:r>
+        <w:t>, Update, Delete para todas as entidades</w:t>
       </w:r>
     </w:p>
     <w:p>
@@ -824,8 +1006,29 @@
         <w:t>Tratamento de Erros</w:t>
       </w:r>
       <w:r>
-        <w:t>: Validações client-side e server-side</w:t>
-      </w:r>
+        <w:t xml:space="preserve">: Validações </w:t>
+      </w:r>
+      <w:proofErr w:type="spellStart"/>
+      <w:r>
+        <w:t>client-side</w:t>
+      </w:r>
+      <w:proofErr w:type="spellEnd"/>
+      <w:r>
+        <w:t xml:space="preserve"> e </w:t>
+      </w:r>
+      <w:proofErr w:type="gramStart"/>
+      <w:r>
+        <w:t>server</w:t>
+      </w:r>
+      <w:proofErr w:type="gramEnd"/>
+      <w:r>
+        <w:t>-</w:t>
+      </w:r>
+      <w:proofErr w:type="spellStart"/>
+      <w:r>
+        <w:t>side</w:t>
+      </w:r>
+      <w:proofErr w:type="spellEnd"/>
     </w:p>
     <w:p>
       <w:pPr>
@@ -859,7 +1062,23 @@
         <w:t>Idiomas Suportados</w:t>
       </w:r>
       <w:r>
-        <w:t>: Português (PT-BR) e Inglês (EN)</w:t>
+        <w:t xml:space="preserve">: </w:t>
+      </w:r>
+      <w:proofErr w:type="gramStart"/>
+      <w:r>
+        <w:t>Português</w:t>
+      </w:r>
+      <w:proofErr w:type="gramEnd"/>
+      <w:r>
+        <w:t xml:space="preserve"> (PT-BR) e </w:t>
+      </w:r>
+      <w:proofErr w:type="gramStart"/>
+      <w:r>
+        <w:t>Inglês</w:t>
+      </w:r>
+      <w:proofErr w:type="gramEnd"/>
+      <w:r>
+        <w:t xml:space="preserve"> (EN)</w:t>
       </w:r>
     </w:p>
     <w:p>
@@ -916,77 +1135,89 @@
         <w:t>Configuração</w:t>
       </w:r>
       <w:r>
-        <w:t>: InternationalizationConfig com LocaleResolver</w:t>
-      </w:r>
-    </w:p>
-    <w:p>
-      <w:pPr>
-        <w:jc w:val="both"/>
-        <w:rPr>
-          <w:b/>
-          <w:bCs/>
-        </w:rPr>
-      </w:pPr>
-    </w:p>
-    <w:p>
-      <w:pPr>
-        <w:jc w:val="both"/>
-        <w:rPr>
-          <w:b/>
-          <w:bCs/>
-        </w:rPr>
-      </w:pPr>
-    </w:p>
-    <w:p>
-      <w:pPr>
-        <w:jc w:val="both"/>
-        <w:rPr>
-          <w:b/>
-          <w:bCs/>
-        </w:rPr>
-      </w:pPr>
-    </w:p>
-    <w:p>
-      <w:pPr>
-        <w:jc w:val="both"/>
-        <w:rPr>
-          <w:b/>
-          <w:bCs/>
-        </w:rPr>
-      </w:pPr>
-    </w:p>
-    <w:p>
-      <w:pPr>
-        <w:jc w:val="both"/>
-        <w:rPr>
-          <w:b/>
-          <w:bCs/>
-        </w:rPr>
-      </w:pPr>
-    </w:p>
-    <w:p>
-      <w:pPr>
-        <w:jc w:val="both"/>
-        <w:rPr>
-          <w:b/>
-          <w:bCs/>
-        </w:rPr>
-      </w:pPr>
-    </w:p>
-    <w:p>
-      <w:pPr>
-        <w:jc w:val="both"/>
-        <w:rPr>
-          <w:b/>
-          <w:bCs/>
-        </w:rPr>
-      </w:pPr>
-      <w:r>
-        <w:rPr>
-          <w:b/>
-          <w:bCs/>
-        </w:rPr>
-        <w:lastRenderedPageBreak/>
+        <w:t xml:space="preserve">: </w:t>
+      </w:r>
+      <w:proofErr w:type="spellStart"/>
+      <w:r>
+        <w:t>InternationalizationConfig</w:t>
+      </w:r>
+      <w:proofErr w:type="spellEnd"/>
+      <w:r>
+        <w:t xml:space="preserve"> com </w:t>
+      </w:r>
+      <w:proofErr w:type="spellStart"/>
+      <w:r>
+        <w:t>LocaleResolver</w:t>
+      </w:r>
+      <w:proofErr w:type="spellEnd"/>
+    </w:p>
+    <w:p>
+      <w:pPr>
+        <w:jc w:val="both"/>
+        <w:rPr>
+          <w:b/>
+          <w:bCs/>
+        </w:rPr>
+      </w:pPr>
+    </w:p>
+    <w:p>
+      <w:pPr>
+        <w:jc w:val="both"/>
+        <w:rPr>
+          <w:b/>
+          <w:bCs/>
+        </w:rPr>
+      </w:pPr>
+    </w:p>
+    <w:p>
+      <w:pPr>
+        <w:jc w:val="both"/>
+        <w:rPr>
+          <w:b/>
+          <w:bCs/>
+        </w:rPr>
+      </w:pPr>
+    </w:p>
+    <w:p>
+      <w:pPr>
+        <w:jc w:val="both"/>
+        <w:rPr>
+          <w:b/>
+          <w:bCs/>
+        </w:rPr>
+      </w:pPr>
+    </w:p>
+    <w:p>
+      <w:pPr>
+        <w:jc w:val="both"/>
+        <w:rPr>
+          <w:b/>
+          <w:bCs/>
+        </w:rPr>
+      </w:pPr>
+    </w:p>
+    <w:p>
+      <w:pPr>
+        <w:jc w:val="both"/>
+        <w:rPr>
+          <w:b/>
+          <w:bCs/>
+        </w:rPr>
+      </w:pPr>
+    </w:p>
+    <w:p>
+      <w:pPr>
+        <w:jc w:val="both"/>
+        <w:rPr>
+          <w:b/>
+          <w:bCs/>
+        </w:rPr>
+      </w:pPr>
+      <w:r>
+        <w:rPr>
+          <w:b/>
+          <w:bCs/>
+        </w:rPr>
         <w:t>6. Spring AI</w:t>
       </w:r>
     </w:p>
@@ -1092,23 +1323,47 @@
         <w:t>Service</w:t>
       </w:r>
       <w:r>
-        <w:t>: AssistenteAIService com prompts especializados</w:t>
-      </w:r>
-    </w:p>
-    <w:p>
-      <w:pPr>
-        <w:jc w:val="both"/>
-        <w:rPr>
-          <w:b/>
-          <w:bCs/>
-        </w:rPr>
-      </w:pPr>
-      <w:r>
-        <w:rPr>
-          <w:b/>
-          <w:bCs/>
-        </w:rPr>
-        <w:t>7. RabbitMQ (Produtor e Consumidor)</w:t>
+        <w:t xml:space="preserve">: </w:t>
+      </w:r>
+      <w:proofErr w:type="spellStart"/>
+      <w:r>
+        <w:t>AssistenteAIService</w:t>
+      </w:r>
+      <w:proofErr w:type="spellEnd"/>
+      <w:r>
+        <w:t xml:space="preserve"> com prompts especializados</w:t>
+      </w:r>
+    </w:p>
+    <w:p>
+      <w:pPr>
+        <w:jc w:val="both"/>
+        <w:rPr>
+          <w:b/>
+          <w:bCs/>
+        </w:rPr>
+      </w:pPr>
+      <w:r>
+        <w:rPr>
+          <w:b/>
+          <w:bCs/>
+        </w:rPr>
+        <w:t xml:space="preserve">7. </w:t>
+      </w:r>
+      <w:proofErr w:type="spellStart"/>
+      <w:r>
+        <w:rPr>
+          <w:b/>
+          <w:bCs/>
+        </w:rPr>
+        <w:t>RabbitMQ</w:t>
+      </w:r>
+      <w:proofErr w:type="spellEnd"/>
+      <w:r>
+        <w:rPr>
+          <w:b/>
+          <w:bCs/>
+        </w:rPr>
+        <w:t xml:space="preserve"> (Produtor e Consumidor)</w:t>
       </w:r>
     </w:p>
     <w:p>
@@ -1127,7 +1382,15 @@
         <w:t>Configuração</w:t>
       </w:r>
       <w:r>
-        <w:t>: RabbitMQConfig com filas específicas</w:t>
+        <w:t xml:space="preserve">: </w:t>
+      </w:r>
+      <w:proofErr w:type="spellStart"/>
+      <w:r>
+        <w:t>RabbitMQConfig</w:t>
+      </w:r>
+      <w:proofErr w:type="spellEnd"/>
+      <w:r>
+        <w:t xml:space="preserve"> com filas específicas</w:t>
       </w:r>
     </w:p>
     <w:p>
@@ -1146,7 +1409,15 @@
         <w:t>Produtor</w:t>
       </w:r>
       <w:r>
-        <w:t>: MessagePublisherService para envio de alertas</w:t>
+        <w:t xml:space="preserve">: </w:t>
+      </w:r>
+      <w:proofErr w:type="spellStart"/>
+      <w:r>
+        <w:t>MessagePublisherService</w:t>
+      </w:r>
+      <w:proofErr w:type="spellEnd"/>
+      <w:r>
+        <w:t xml:space="preserve"> para envio de alertas</w:t>
       </w:r>
     </w:p>
     <w:p>
@@ -1165,8 +1436,21 @@
         <w:t>Consumidor</w:t>
       </w:r>
       <w:r>
-        <w:t>: MessageConsumerService com listeners</w:t>
-      </w:r>
+        <w:t xml:space="preserve">: </w:t>
+      </w:r>
+      <w:proofErr w:type="spellStart"/>
+      <w:r>
+        <w:t>MessageConsumerService</w:t>
+      </w:r>
+      <w:proofErr w:type="spellEnd"/>
+      <w:r>
+        <w:t xml:space="preserve"> com </w:t>
+      </w:r>
+      <w:proofErr w:type="spellStart"/>
+      <w:r>
+        <w:t>listeners</w:t>
+      </w:r>
+      <w:proofErr w:type="spellEnd"/>
     </w:p>
     <w:p>
       <w:pPr>
@@ -1195,9 +1479,21 @@
         </w:numPr>
         <w:jc w:val="both"/>
       </w:pPr>
-      <w:r>
-        <w:t>abrigo.capacidade.baixa.queue</w:t>
-      </w:r>
+      <w:proofErr w:type="spellStart"/>
+      <w:proofErr w:type="gramStart"/>
+      <w:r>
+        <w:t>abrigo.capacidade</w:t>
+      </w:r>
+      <w:proofErr w:type="gramEnd"/>
+      <w:r>
+        <w:t>.</w:t>
+      </w:r>
+      <w:proofErr w:type="gramStart"/>
+      <w:r>
+        <w:t>baixa.queue</w:t>
+      </w:r>
+      <w:proofErr w:type="spellEnd"/>
+      <w:proofErr w:type="gramEnd"/>
     </w:p>
     <w:p>
       <w:pPr>
@@ -1207,9 +1503,21 @@
         </w:numPr>
         <w:jc w:val="both"/>
       </w:pPr>
-      <w:r>
-        <w:t>recurso.estoque.baixo.queue</w:t>
-      </w:r>
+      <w:proofErr w:type="spellStart"/>
+      <w:proofErr w:type="gramStart"/>
+      <w:r>
+        <w:t>recurso.estoque</w:t>
+      </w:r>
+      <w:proofErr w:type="gramEnd"/>
+      <w:r>
+        <w:t>.</w:t>
+      </w:r>
+      <w:proofErr w:type="gramStart"/>
+      <w:r>
+        <w:t>baixo.queue</w:t>
+      </w:r>
+      <w:proofErr w:type="spellEnd"/>
+      <w:proofErr w:type="gramEnd"/>
     </w:p>
     <w:p>
       <w:pPr>
@@ -1219,9 +1527,16 @@
         </w:numPr>
         <w:jc w:val="both"/>
       </w:pPr>
-      <w:r>
-        <w:t>alertas.criticos.queue</w:t>
-      </w:r>
+      <w:proofErr w:type="spellStart"/>
+      <w:proofErr w:type="gramStart"/>
+      <w:r>
+        <w:t>alertas.criticos</w:t>
+      </w:r>
+      <w:proofErr w:type="gramEnd"/>
+      <w:r>
+        <w:t>.queue</w:t>
+      </w:r>
+      <w:proofErr w:type="spellEnd"/>
     </w:p>
     <w:p>
       <w:pPr>
@@ -1255,7 +1570,15 @@
         <w:t>Testes Unitários</w:t>
       </w:r>
       <w:r>
-        <w:t>: Services, Repositories, Entidades</w:t>
+        <w:t xml:space="preserve">: Services, </w:t>
+      </w:r>
+      <w:proofErr w:type="spellStart"/>
+      <w:r>
+        <w:t>Repositories</w:t>
+      </w:r>
+      <w:proofErr w:type="spellEnd"/>
+      <w:r>
+        <w:t>, Entidades</w:t>
       </w:r>
     </w:p>
     <w:p>
@@ -1293,8 +1616,13 @@
         <w:t>Cobertura</w:t>
       </w:r>
       <w:r>
-        <w:t>: Validações, regras de negócio, repositories</w:t>
-      </w:r>
+        <w:t xml:space="preserve">: Validações, regras de negócio, </w:t>
+      </w:r>
+      <w:proofErr w:type="spellStart"/>
+      <w:r>
+        <w:t>repositories</w:t>
+      </w:r>
+      <w:proofErr w:type="spellEnd"/>
     </w:p>
     <w:p>
       <w:pPr>
@@ -3306,6 +3634,7 @@
   <w:style w:type="character" w:default="1" w:styleId="Fontepargpadro">
     <w:name w:val="Default Paragraph Font"/>
     <w:uiPriority w:val="1"/>
+    <w:semiHidden/>
     <w:unhideWhenUsed/>
   </w:style>
   <w:style w:type="table" w:default="1" w:styleId="Tabelanormal">
@@ -3619,6 +3948,41 @@
       <w:spacing w:val="5"/>
     </w:rPr>
   </w:style>
+  <w:style w:type="character" w:styleId="Hyperlink">
+    <w:name w:val="Hyperlink"/>
+    <w:basedOn w:val="Fontepargpadro"/>
+    <w:uiPriority w:val="99"/>
+    <w:unhideWhenUsed/>
+    <w:rsid w:val="00336CA5"/>
+    <w:rPr>
+      <w:color w:val="467886" w:themeColor="hyperlink"/>
+      <w:u w:val="single"/>
+    </w:rPr>
+  </w:style>
+  <w:style w:type="character" w:styleId="MenoPendente">
+    <w:name w:val="Unresolved Mention"/>
+    <w:basedOn w:val="Fontepargpadro"/>
+    <w:uiPriority w:val="99"/>
+    <w:semiHidden/>
+    <w:unhideWhenUsed/>
+    <w:rsid w:val="00336CA5"/>
+    <w:rPr>
+      <w:color w:val="605E5C"/>
+      <w:shd w:val="clear" w:color="auto" w:fill="E1DFDD"/>
+    </w:rPr>
+  </w:style>
+  <w:style w:type="character" w:styleId="HiperlinkVisitado">
+    <w:name w:val="FollowedHyperlink"/>
+    <w:basedOn w:val="Fontepargpadro"/>
+    <w:uiPriority w:val="99"/>
+    <w:semiHidden/>
+    <w:unhideWhenUsed/>
+    <w:rsid w:val="00336CA5"/>
+    <w:rPr>
+      <w:color w:val="96607D" w:themeColor="followedHyperlink"/>
+      <w:u w:val="single"/>
+    </w:rPr>
+  </w:style>
 </w:styles>
 </file>
 

--- a/JAVA ADVANCED.docx
+++ b/JAVA ADVANCED.docx
@@ -390,19 +390,7 @@
           <w:rPr>
             <w:rStyle w:val="Hyperlink"/>
           </w:rPr>
-          <w:t>abrigue-se-app.azurewebsite</w:t>
-        </w:r>
-        <w:r>
-          <w:rPr>
-            <w:rStyle w:val="Hyperlink"/>
-          </w:rPr>
-          <w:t>s</w:t>
-        </w:r>
-        <w:r>
-          <w:rPr>
-            <w:rStyle w:val="Hyperlink"/>
-          </w:rPr>
-          <w:t>.net</w:t>
+          <w:t>abrigue-se-app.azurewebsites.net</w:t>
         </w:r>
       </w:hyperlink>
     </w:p>
@@ -414,106 +402,103 @@
     <w:p>
       <w:pPr>
         <w:jc w:val="both"/>
-      </w:pPr>
-    </w:p>
-    <w:p>
-      <w:pPr>
-        <w:jc w:val="both"/>
-      </w:pPr>
-    </w:p>
-    <w:p>
-      <w:pPr>
-        <w:jc w:val="both"/>
-      </w:pPr>
-    </w:p>
-    <w:p>
-      <w:pPr>
-        <w:jc w:val="both"/>
-      </w:pPr>
-    </w:p>
-    <w:p>
-      <w:pPr>
-        <w:jc w:val="both"/>
-      </w:pPr>
-    </w:p>
-    <w:p>
-      <w:pPr>
-        <w:jc w:val="both"/>
-      </w:pPr>
-    </w:p>
-    <w:p>
-      <w:pPr>
-        <w:jc w:val="both"/>
-      </w:pPr>
-    </w:p>
-    <w:p>
-      <w:pPr>
-        <w:jc w:val="both"/>
-      </w:pPr>
-    </w:p>
-    <w:p>
-      <w:pPr>
-        <w:jc w:val="both"/>
-      </w:pPr>
-    </w:p>
-    <w:p>
-      <w:pPr>
-        <w:jc w:val="both"/>
-      </w:pPr>
-    </w:p>
-    <w:p>
-      <w:pPr>
-        <w:jc w:val="both"/>
-      </w:pPr>
-    </w:p>
-    <w:p>
-      <w:pPr>
-        <w:jc w:val="both"/>
-      </w:pPr>
-    </w:p>
-    <w:p>
-      <w:pPr>
-        <w:jc w:val="both"/>
-      </w:pPr>
-    </w:p>
-    <w:p>
-      <w:pPr>
-        <w:jc w:val="both"/>
-      </w:pPr>
-    </w:p>
-    <w:p>
-      <w:pPr>
-        <w:jc w:val="both"/>
-      </w:pPr>
-    </w:p>
-    <w:p>
-      <w:pPr>
-        <w:jc w:val="both"/>
-      </w:pPr>
-    </w:p>
-    <w:p>
-      <w:pPr>
-        <w:jc w:val="both"/>
-      </w:pPr>
-    </w:p>
-    <w:p>
-      <w:pPr>
-        <w:jc w:val="both"/>
-      </w:pPr>
-    </w:p>
-    <w:p>
-      <w:pPr>
-        <w:jc w:val="both"/>
-        <w:rPr>
-          <w:b/>
-          <w:bCs/>
-        </w:rPr>
-      </w:pPr>
-      <w:r>
-        <w:rPr>
-          <w:b/>
-          <w:bCs/>
-        </w:rPr>
+        <w:rPr>
+          <w:b/>
+          <w:bCs/>
+        </w:rPr>
+      </w:pPr>
+      <w:r>
+        <w:rPr>
+          <w:b/>
+          <w:bCs/>
+        </w:rPr>
+        <w:t>LINK APRESENTAÇÃO</w:t>
+      </w:r>
+    </w:p>
+    <w:p>
+      <w:pPr>
+        <w:jc w:val="both"/>
+      </w:pPr>
+    </w:p>
+    <w:p>
+      <w:pPr>
+        <w:jc w:val="both"/>
+      </w:pPr>
+    </w:p>
+    <w:p>
+      <w:pPr>
+        <w:jc w:val="both"/>
+      </w:pPr>
+    </w:p>
+    <w:p>
+      <w:pPr>
+        <w:jc w:val="both"/>
+      </w:pPr>
+    </w:p>
+    <w:p>
+      <w:pPr>
+        <w:jc w:val="both"/>
+      </w:pPr>
+    </w:p>
+    <w:p>
+      <w:pPr>
+        <w:jc w:val="both"/>
+      </w:pPr>
+    </w:p>
+    <w:p>
+      <w:pPr>
+        <w:jc w:val="both"/>
+      </w:pPr>
+    </w:p>
+    <w:p>
+      <w:pPr>
+        <w:jc w:val="both"/>
+      </w:pPr>
+    </w:p>
+    <w:p>
+      <w:pPr>
+        <w:jc w:val="both"/>
+      </w:pPr>
+    </w:p>
+    <w:p>
+      <w:pPr>
+        <w:jc w:val="both"/>
+      </w:pPr>
+    </w:p>
+    <w:p>
+      <w:pPr>
+        <w:jc w:val="both"/>
+      </w:pPr>
+    </w:p>
+    <w:p>
+      <w:pPr>
+        <w:jc w:val="both"/>
+      </w:pPr>
+    </w:p>
+    <w:p>
+      <w:pPr>
+        <w:jc w:val="both"/>
+      </w:pPr>
+    </w:p>
+    <w:p>
+      <w:pPr>
+        <w:jc w:val="both"/>
+      </w:pPr>
+    </w:p>
+    <w:p>
+      <w:pPr>
+        <w:jc w:val="both"/>
+        <w:rPr>
+          <w:b/>
+          <w:bCs/>
+        </w:rPr>
+      </w:pPr>
+      <w:r>
+        <w:rPr>
+          <w:b/>
+          <w:bCs/>
+        </w:rPr>
+        <w:lastRenderedPageBreak/>
         <w:t>REQUISITOS IMPLEMENTADOS</w:t>
       </w:r>
     </w:p>
@@ -1014,15 +999,7 @@
       </w:r>
       <w:proofErr w:type="spellEnd"/>
       <w:r>
-        <w:t xml:space="preserve"> e </w:t>
-      </w:r>
-      <w:proofErr w:type="gramStart"/>
-      <w:r>
-        <w:t>server</w:t>
-      </w:r>
-      <w:proofErr w:type="gramEnd"/>
-      <w:r>
-        <w:t>-</w:t>
+        <w:t xml:space="preserve"> e server-</w:t>
       </w:r>
       <w:proofErr w:type="spellStart"/>
       <w:r>
@@ -1062,23 +1039,7 @@
         <w:t>Idiomas Suportados</w:t>
       </w:r>
       <w:r>
-        <w:t xml:space="preserve">: </w:t>
-      </w:r>
-      <w:proofErr w:type="gramStart"/>
-      <w:r>
-        <w:t>Português</w:t>
-      </w:r>
-      <w:proofErr w:type="gramEnd"/>
-      <w:r>
-        <w:t xml:space="preserve"> (PT-BR) e </w:t>
-      </w:r>
-      <w:proofErr w:type="gramStart"/>
-      <w:r>
-        <w:t>Inglês</w:t>
-      </w:r>
-      <w:proofErr w:type="gramEnd"/>
-      <w:r>
-        <w:t xml:space="preserve"> (EN)</w:t>
+        <w:t>: Português (PT-BR) e Inglês (EN)</w:t>
       </w:r>
     </w:p>
     <w:p>
@@ -1218,6 +1179,7 @@
           <w:b/>
           <w:bCs/>
         </w:rPr>
+        <w:lastRenderedPageBreak/>
         <w:t>6. Spring AI</w:t>
       </w:r>
     </w:p>
@@ -1480,20 +1442,10 @@
         <w:jc w:val="both"/>
       </w:pPr>
       <w:proofErr w:type="spellStart"/>
-      <w:proofErr w:type="gramStart"/>
-      <w:r>
-        <w:t>abrigo.capacidade</w:t>
-      </w:r>
-      <w:proofErr w:type="gramEnd"/>
-      <w:r>
-        <w:t>.</w:t>
-      </w:r>
-      <w:proofErr w:type="gramStart"/>
-      <w:r>
-        <w:t>baixa.queue</w:t>
+      <w:r>
+        <w:t>abrigo.capacidade.baixa.queue</w:t>
       </w:r>
       <w:proofErr w:type="spellEnd"/>
-      <w:proofErr w:type="gramEnd"/>
     </w:p>
     <w:p>
       <w:pPr>
@@ -1504,20 +1456,10 @@
         <w:jc w:val="both"/>
       </w:pPr>
       <w:proofErr w:type="spellStart"/>
-      <w:proofErr w:type="gramStart"/>
-      <w:r>
-        <w:t>recurso.estoque</w:t>
-      </w:r>
-      <w:proofErr w:type="gramEnd"/>
-      <w:r>
-        <w:t>.</w:t>
-      </w:r>
-      <w:proofErr w:type="gramStart"/>
-      <w:r>
-        <w:t>baixo.queue</w:t>
+      <w:r>
+        <w:t>recurso.estoque.baixo.queue</w:t>
       </w:r>
       <w:proofErr w:type="spellEnd"/>
-      <w:proofErr w:type="gramEnd"/>
     </w:p>
     <w:p>
       <w:pPr>
@@ -1528,13 +1470,8 @@
         <w:jc w:val="both"/>
       </w:pPr>
       <w:proofErr w:type="spellStart"/>
-      <w:proofErr w:type="gramStart"/>
-      <w:r>
-        <w:t>alertas.criticos</w:t>
-      </w:r>
-      <w:proofErr w:type="gramEnd"/>
-      <w:r>
-        <w:t>.queue</w:t>
+      <w:r>
+        <w:t>alertas.criticos.queue</w:t>
       </w:r>
       <w:proofErr w:type="spellEnd"/>
     </w:p>

--- a/JAVA ADVANCED.docx
+++ b/JAVA ADVANCED.docx
@@ -44,7 +44,16 @@
         <w:t>Luna Faustino Lima</w:t>
       </w:r>
       <w:r>
-        <w:t xml:space="preserve"> - 552473</w:t>
+        <w:t xml:space="preserve"> </w:t>
+      </w:r>
+      <w:r>
+        <w:t>-</w:t>
+      </w:r>
+      <w:r>
+        <w:t xml:space="preserve"> 552473</w:t>
+      </w:r>
+      <w:r>
+        <w:t xml:space="preserve"> - 2TDSPS</w:t>
       </w:r>
     </w:p>
     <w:p>
@@ -52,21 +61,45 @@
         <w:jc w:val="center"/>
       </w:pPr>
       <w:r>
+        <w:t>Larissa Araújo Gama Alvarenga</w:t>
+      </w:r>
+      <w:r>
+        <w:t xml:space="preserve"> </w:t>
+      </w:r>
+      <w:r>
+        <w:t>-</w:t>
+      </w:r>
+      <w:r>
+        <w:t xml:space="preserve"> 96496</w:t>
+      </w:r>
+      <w:r>
+        <w:t xml:space="preserve"> - </w:t>
+      </w:r>
+      <w:r>
+        <w:t>2TDSPS</w:t>
+      </w:r>
+    </w:p>
+    <w:p>
+      <w:pPr>
+        <w:jc w:val="center"/>
+      </w:pPr>
+      <w:r>
         <w:t>Larissa Lopes Oliveira</w:t>
       </w:r>
       <w:r>
-        <w:t xml:space="preserve"> - 552628</w:t>
-      </w:r>
-    </w:p>
-    <w:p>
-      <w:pPr>
-        <w:jc w:val="center"/>
-      </w:pPr>
-      <w:r>
-        <w:t>Larissa Araújo Gama Alvarenga</w:t>
-      </w:r>
-      <w:r>
-        <w:t xml:space="preserve"> - 96496</w:t>
+        <w:t xml:space="preserve"> </w:t>
+      </w:r>
+      <w:r>
+        <w:t>-</w:t>
+      </w:r>
+      <w:r>
+        <w:t xml:space="preserve"> 552628</w:t>
+      </w:r>
+      <w:r>
+        <w:t xml:space="preserve"> - </w:t>
+      </w:r>
+      <w:r>
+        <w:t>2TDSPC</w:t>
       </w:r>
     </w:p>
     <w:p>
@@ -378,6 +411,40 @@
           <w:b/>
           <w:bCs/>
         </w:rPr>
+        <w:t>REPOSITÓRIO</w:t>
+      </w:r>
+    </w:p>
+    <w:p>
+      <w:pPr>
+        <w:jc w:val="both"/>
+      </w:pPr>
+      <w:hyperlink r:id="rId5" w:history="1">
+        <w:r>
+          <w:rPr>
+            <w:rStyle w:val="Hyperlink"/>
+          </w:rPr>
+          <w:t>https://github.com/LunaFaustino/JAVA-ADVANCED-GS-2025.git</w:t>
+        </w:r>
+      </w:hyperlink>
+    </w:p>
+    <w:p>
+      <w:pPr>
+        <w:jc w:val="both"/>
+      </w:pPr>
+    </w:p>
+    <w:p>
+      <w:pPr>
+        <w:jc w:val="both"/>
+        <w:rPr>
+          <w:b/>
+          <w:bCs/>
+        </w:rPr>
+      </w:pPr>
+      <w:r>
+        <w:rPr>
+          <w:b/>
+          <w:bCs/>
+        </w:rPr>
         <w:t>LINK DEPLOY</w:t>
       </w:r>
     </w:p>
@@ -385,7 +452,7 @@
       <w:pPr>
         <w:jc w:val="both"/>
       </w:pPr>
-      <w:hyperlink r:id="rId5" w:history="1">
+      <w:hyperlink r:id="rId6" w:history="1">
         <w:r>
           <w:rPr>
             <w:rStyle w:val="Hyperlink"/>
@@ -414,21 +481,6 @@
         </w:rPr>
         <w:t>LINK APRESENTAÇÃO</w:t>
       </w:r>
-    </w:p>
-    <w:p>
-      <w:pPr>
-        <w:jc w:val="both"/>
-      </w:pPr>
-    </w:p>
-    <w:p>
-      <w:pPr>
-        <w:jc w:val="both"/>
-      </w:pPr>
-    </w:p>
-    <w:p>
-      <w:pPr>
-        <w:jc w:val="both"/>
-      </w:pPr>
     </w:p>
     <w:p>
       <w:pPr>
@@ -3571,7 +3623,6 @@
   <w:style w:type="character" w:default="1" w:styleId="Fontepargpadro">
     <w:name w:val="Default Paragraph Font"/>
     <w:uiPriority w:val="1"/>
-    <w:semiHidden/>
     <w:unhideWhenUsed/>
   </w:style>
   <w:style w:type="table" w:default="1" w:styleId="Tabelanormal">

--- a/JAVA ADVANCED.docx
+++ b/JAVA ADVANCED.docx
@@ -64,19 +64,7 @@
         <w:t>Larissa Araújo Gama Alvarenga</w:t>
       </w:r>
       <w:r>
-        <w:t xml:space="preserve"> </w:t>
-      </w:r>
-      <w:r>
-        <w:t>-</w:t>
-      </w:r>
-      <w:r>
-        <w:t xml:space="preserve"> 96496</w:t>
-      </w:r>
-      <w:r>
-        <w:t xml:space="preserve"> - </w:t>
-      </w:r>
-      <w:r>
-        <w:t>2TDSPS</w:t>
+        <w:t xml:space="preserve"> - 96496 - 2TDSPS</w:t>
       </w:r>
     </w:p>
     <w:p>
@@ -481,26 +469,60 @@
         </w:rPr>
         <w:t>LINK APRESENTAÇÃO</w:t>
       </w:r>
-    </w:p>
-    <w:p>
-      <w:pPr>
-        <w:jc w:val="both"/>
-      </w:pPr>
-    </w:p>
-    <w:p>
-      <w:pPr>
-        <w:jc w:val="both"/>
-      </w:pPr>
-    </w:p>
-    <w:p>
-      <w:pPr>
-        <w:jc w:val="both"/>
-      </w:pPr>
-    </w:p>
-    <w:p>
-      <w:pPr>
-        <w:jc w:val="both"/>
-      </w:pPr>
+      <w:r>
+        <w:rPr>
+          <w:b/>
+          <w:bCs/>
+        </w:rPr>
+        <w:t xml:space="preserve"> ENTREGA</w:t>
+      </w:r>
+    </w:p>
+    <w:p>
+      <w:pPr>
+        <w:jc w:val="both"/>
+      </w:pPr>
+      <w:hyperlink r:id="rId7" w:history="1">
+        <w:r>
+          <w:rPr>
+            <w:rStyle w:val="Hyperlink"/>
+          </w:rPr>
+          <w:t>https://www.youtube.com/watch?v=8NgFvEyvbDc</w:t>
+        </w:r>
+      </w:hyperlink>
+    </w:p>
+    <w:p>
+      <w:pPr>
+        <w:jc w:val="both"/>
+      </w:pPr>
+    </w:p>
+    <w:p>
+      <w:pPr>
+        <w:jc w:val="both"/>
+        <w:rPr>
+          <w:b/>
+          <w:bCs/>
+        </w:rPr>
+      </w:pPr>
+      <w:r>
+        <w:rPr>
+          <w:b/>
+          <w:bCs/>
+        </w:rPr>
+        <w:t>LINK APRESENTAÇÃO PITCH</w:t>
+      </w:r>
+    </w:p>
+    <w:p>
+      <w:pPr>
+        <w:jc w:val="both"/>
+      </w:pPr>
+      <w:hyperlink r:id="rId8" w:history="1">
+        <w:r>
+          <w:rPr>
+            <w:rStyle w:val="Hyperlink"/>
+          </w:rPr>
+          <w:t>https://www.youtube.com/watch?v=DkNgM5Sk05s</w:t>
+        </w:r>
+      </w:hyperlink>
     </w:p>
     <w:p>
       <w:pPr>
@@ -1091,7 +1113,19 @@
         <w:t>Idiomas Suportados</w:t>
       </w:r>
       <w:r>
-        <w:t>: Português (PT-BR) e Inglês (EN)</w:t>
+        <w:t xml:space="preserve">: </w:t>
+      </w:r>
+      <w:r>
+        <w:t>português</w:t>
+      </w:r>
+      <w:r>
+        <w:t xml:space="preserve"> (PT-BR) e </w:t>
+      </w:r>
+      <w:r>
+        <w:t>inglês</w:t>
+      </w:r>
+      <w:r>
+        <w:t xml:space="preserve"> (EN)</w:t>
       </w:r>
     </w:p>
     <w:p>
@@ -1172,66 +1206,11 @@
           <w:bCs/>
         </w:rPr>
       </w:pPr>
-    </w:p>
-    <w:p>
-      <w:pPr>
-        <w:jc w:val="both"/>
-        <w:rPr>
-          <w:b/>
-          <w:bCs/>
-        </w:rPr>
-      </w:pPr>
-    </w:p>
-    <w:p>
-      <w:pPr>
-        <w:jc w:val="both"/>
-        <w:rPr>
-          <w:b/>
-          <w:bCs/>
-        </w:rPr>
-      </w:pPr>
-    </w:p>
-    <w:p>
-      <w:pPr>
-        <w:jc w:val="both"/>
-        <w:rPr>
-          <w:b/>
-          <w:bCs/>
-        </w:rPr>
-      </w:pPr>
-    </w:p>
-    <w:p>
-      <w:pPr>
-        <w:jc w:val="both"/>
-        <w:rPr>
-          <w:b/>
-          <w:bCs/>
-        </w:rPr>
-      </w:pPr>
-    </w:p>
-    <w:p>
-      <w:pPr>
-        <w:jc w:val="both"/>
-        <w:rPr>
-          <w:b/>
-          <w:bCs/>
-        </w:rPr>
-      </w:pPr>
-    </w:p>
-    <w:p>
-      <w:pPr>
-        <w:jc w:val="both"/>
-        <w:rPr>
-          <w:b/>
-          <w:bCs/>
-        </w:rPr>
-      </w:pPr>
-      <w:r>
-        <w:rPr>
-          <w:b/>
-          <w:bCs/>
-        </w:rPr>
-        <w:lastRenderedPageBreak/>
+      <w:r>
+        <w:rPr>
+          <w:b/>
+          <w:bCs/>
+        </w:rPr>
         <w:t>6. Spring AI</w:t>
       </w:r>
     </w:p>
@@ -1318,6 +1297,7 @@
         <w:jc w:val="both"/>
       </w:pPr>
       <w:r>
+        <w:lastRenderedPageBreak/>
         <w:t>Identificação de problemas críticos</w:t>
       </w:r>
     </w:p>
@@ -3623,6 +3603,7 @@
   <w:style w:type="character" w:default="1" w:styleId="Fontepargpadro">
     <w:name w:val="Default Paragraph Font"/>
     <w:uiPriority w:val="1"/>
+    <w:semiHidden/>
     <w:unhideWhenUsed/>
   </w:style>
   <w:style w:type="table" w:default="1" w:styleId="Tabelanormal">
